--- a/Plan van aanpak v0.4.0.docx
+++ b/Plan van aanpak v0.4.0.docx
@@ -10,7 +10,7 @@
           <w:sz w:val="40"/>
         </w:rPr>
       </w:pPr>
-      <w:bookmarkStart w:id="0" w:name="_Toc459721246"/>
+      <w:bookmarkStart w:id="0" w:name="_Toc461534351"/>
       <w:r>
         <w:rPr>
           <w:sz w:val="40"/>
@@ -149,7 +149,7 @@
           <w:bCs/>
           <w:i/>
         </w:rPr>
-        <w:t>3</w:t>
+        <w:t>4</w:t>
       </w:r>
       <w:r>
         <w:rPr>
@@ -307,7 +307,7 @@
           <w:sz w:val="40"/>
         </w:rPr>
       </w:pPr>
-      <w:bookmarkStart w:id="1" w:name="_Toc459721247"/>
+      <w:bookmarkStart w:id="1" w:name="_Toc461534352"/>
       <w:r>
         <w:rPr>
           <w:sz w:val="40"/>
@@ -624,6 +624,18 @@
                 <w:sz w:val="24"/>
               </w:rPr>
             </w:pPr>
+            <w:r>
+              <w:rPr>
+                <w:sz w:val="24"/>
+              </w:rPr>
+              <w:t>Hoofdstukk</w:t>
+            </w:r>
+            <w:r>
+              <w:rPr>
+                <w:sz w:val="24"/>
+              </w:rPr>
+              <w:t>en kwaliteit, tussenresultaten verbeterd</w:t>
+            </w:r>
           </w:p>
         </w:tc>
         <w:tc>
@@ -636,6 +648,12 @@
                 <w:sz w:val="24"/>
               </w:rPr>
             </w:pPr>
+            <w:r>
+              <w:rPr>
+                <w:sz w:val="24"/>
+              </w:rPr>
+              <w:t>9/13/2016</w:t>
+            </w:r>
           </w:p>
         </w:tc>
       </w:tr>
@@ -652,27 +670,6 @@
           <w:rFonts w:cs="Arial"/>
           <w:b/>
           <w:i/>
-          <w:lang w:val="en-US"/>
-        </w:rPr>
-      </w:pPr>
-    </w:p>
-    <w:p>
-      <w:pPr>
-        <w:rPr>
-          <w:lang w:val="en-US"/>
-        </w:rPr>
-      </w:pPr>
-    </w:p>
-    <w:p>
-      <w:pPr>
-        <w:rPr>
-          <w:lang w:val="en-US"/>
-        </w:rPr>
-      </w:pPr>
-    </w:p>
-    <w:p>
-      <w:pPr>
-        <w:rPr>
           <w:lang w:val="en-US"/>
         </w:rPr>
       </w:pPr>
@@ -822,7 +819,7 @@
           <w:sz w:val="40"/>
         </w:rPr>
       </w:pPr>
-      <w:bookmarkStart w:id="2" w:name="_Toc459721248"/>
+      <w:bookmarkStart w:id="2" w:name="_Toc461534353"/>
       <w:r>
         <w:rPr>
           <w:sz w:val="40"/>
@@ -887,7 +884,7 @@
           <w:r>
             <w:fldChar w:fldCharType="separate"/>
           </w:r>
-          <w:hyperlink w:anchor="_Toc459721246" w:history="1">
+          <w:hyperlink w:anchor="_Toc461534351" w:history="1">
             <w:r>
               <w:rPr>
                 <w:rStyle w:val="Hyperlink"/>
@@ -914,7 +911,7 @@
                 <w:noProof/>
                 <w:webHidden/>
               </w:rPr>
-              <w:instrText xml:space="preserve"> PAGEREF _Toc459721246 \h </w:instrText>
+              <w:instrText xml:space="preserve"> PAGEREF _Toc461534351 \h </w:instrText>
             </w:r>
             <w:r>
               <w:rPr>
@@ -957,7 +954,7 @@
               <w:lang w:eastAsia="nl-NL"/>
             </w:rPr>
           </w:pPr>
-          <w:hyperlink w:anchor="_Toc459721247" w:history="1">
+          <w:hyperlink w:anchor="_Toc461534352" w:history="1">
             <w:r>
               <w:rPr>
                 <w:rStyle w:val="Hyperlink"/>
@@ -984,7 +981,7 @@
                 <w:noProof/>
                 <w:webHidden/>
               </w:rPr>
-              <w:instrText xml:space="preserve"> PAGEREF _Toc459721247 \h </w:instrText>
+              <w:instrText xml:space="preserve"> PAGEREF _Toc461534352 \h </w:instrText>
             </w:r>
             <w:r>
               <w:rPr>
@@ -1028,7 +1025,7 @@
               <w:lang w:eastAsia="nl-NL"/>
             </w:rPr>
           </w:pPr>
-          <w:hyperlink w:anchor="_Toc459721248" w:history="1">
+          <w:hyperlink w:anchor="_Toc461534353" w:history="1">
             <w:r>
               <w:rPr>
                 <w:rStyle w:val="Hyperlink"/>
@@ -1070,7 +1067,7 @@
                 <w:noProof/>
                 <w:webHidden/>
               </w:rPr>
-              <w:instrText xml:space="preserve"> PAGEREF _Toc459721248 \h </w:instrText>
+              <w:instrText xml:space="preserve"> PAGEREF _Toc461534353 \h </w:instrText>
             </w:r>
             <w:r>
               <w:rPr>
@@ -1114,7 +1111,7 @@
               <w:lang w:eastAsia="nl-NL"/>
             </w:rPr>
           </w:pPr>
-          <w:hyperlink w:anchor="_Toc459721249" w:history="1">
+          <w:hyperlink w:anchor="_Toc461534354" w:history="1">
             <w:r>
               <w:rPr>
                 <w:rStyle w:val="Hyperlink"/>
@@ -1156,7 +1153,7 @@
                 <w:noProof/>
                 <w:webHidden/>
               </w:rPr>
-              <w:instrText xml:space="preserve"> PAGEREF _Toc459721249 \h </w:instrText>
+              <w:instrText xml:space="preserve"> PAGEREF _Toc461534354 \h </w:instrText>
             </w:r>
             <w:r>
               <w:rPr>
@@ -1200,7 +1197,7 @@
               <w:lang w:eastAsia="nl-NL"/>
             </w:rPr>
           </w:pPr>
-          <w:hyperlink w:anchor="_Toc459721250" w:history="1">
+          <w:hyperlink w:anchor="_Toc461534355" w:history="1">
             <w:r>
               <w:rPr>
                 <w:rStyle w:val="Hyperlink"/>
@@ -1242,7 +1239,7 @@
                 <w:noProof/>
                 <w:webHidden/>
               </w:rPr>
-              <w:instrText xml:space="preserve"> PAGEREF _Toc459721250 \h </w:instrText>
+              <w:instrText xml:space="preserve"> PAGEREF _Toc461534355 \h </w:instrText>
             </w:r>
             <w:r>
               <w:rPr>
@@ -1286,7 +1283,7 @@
               <w:lang w:eastAsia="nl-NL"/>
             </w:rPr>
           </w:pPr>
-          <w:hyperlink w:anchor="_Toc459721251" w:history="1">
+          <w:hyperlink w:anchor="_Toc461534356" w:history="1">
             <w:r>
               <w:rPr>
                 <w:rStyle w:val="Hyperlink"/>
@@ -1328,7 +1325,7 @@
                 <w:noProof/>
                 <w:webHidden/>
               </w:rPr>
-              <w:instrText xml:space="preserve"> PAGEREF _Toc459721251 \h </w:instrText>
+              <w:instrText xml:space="preserve"> PAGEREF _Toc461534356 \h </w:instrText>
             </w:r>
             <w:r>
               <w:rPr>
@@ -1372,7 +1369,7 @@
               <w:lang w:eastAsia="nl-NL"/>
             </w:rPr>
           </w:pPr>
-          <w:hyperlink w:anchor="_Toc459721252" w:history="1">
+          <w:hyperlink w:anchor="_Toc461534357" w:history="1">
             <w:r>
               <w:rPr>
                 <w:rStyle w:val="Hyperlink"/>
@@ -1414,7 +1411,7 @@
                 <w:noProof/>
                 <w:webHidden/>
               </w:rPr>
-              <w:instrText xml:space="preserve"> PAGEREF _Toc459721252 \h </w:instrText>
+              <w:instrText xml:space="preserve"> PAGEREF _Toc461534357 \h </w:instrText>
             </w:r>
             <w:r>
               <w:rPr>
@@ -1434,7 +1431,7 @@
                 <w:noProof/>
                 <w:webHidden/>
               </w:rPr>
-              <w:t>7</w:t>
+              <w:t>8</w:t>
             </w:r>
             <w:r>
               <w:rPr>
@@ -1458,7 +1455,7 @@
               <w:lang w:eastAsia="nl-NL"/>
             </w:rPr>
           </w:pPr>
-          <w:hyperlink w:anchor="_Toc459721253" w:history="1">
+          <w:hyperlink w:anchor="_Toc461534358" w:history="1">
             <w:r>
               <w:rPr>
                 <w:rStyle w:val="Hyperlink"/>
@@ -1500,7 +1497,7 @@
                 <w:noProof/>
                 <w:webHidden/>
               </w:rPr>
-              <w:instrText xml:space="preserve"> PAGEREF _Toc459721253 \h </w:instrText>
+              <w:instrText xml:space="preserve"> PAGEREF _Toc461534358 \h </w:instrText>
             </w:r>
             <w:r>
               <w:rPr>
@@ -1520,7 +1517,7 @@
                 <w:noProof/>
                 <w:webHidden/>
               </w:rPr>
-              <w:t>8</w:t>
+              <w:t>9</w:t>
             </w:r>
             <w:r>
               <w:rPr>
@@ -1544,7 +1541,7 @@
               <w:lang w:eastAsia="nl-NL"/>
             </w:rPr>
           </w:pPr>
-          <w:hyperlink w:anchor="_Toc459721254" w:history="1">
+          <w:hyperlink w:anchor="_Toc461534359" w:history="1">
             <w:r>
               <w:rPr>
                 <w:rStyle w:val="Hyperlink"/>
@@ -1586,7 +1583,7 @@
                 <w:noProof/>
                 <w:webHidden/>
               </w:rPr>
-              <w:instrText xml:space="preserve"> PAGEREF _Toc459721254 \h </w:instrText>
+              <w:instrText xml:space="preserve"> PAGEREF _Toc461534359 \h </w:instrText>
             </w:r>
             <w:r>
               <w:rPr>
@@ -1606,7 +1603,7 @@
                 <w:noProof/>
                 <w:webHidden/>
               </w:rPr>
-              <w:t>9</w:t>
+              <w:t>10</w:t>
             </w:r>
             <w:r>
               <w:rPr>
@@ -1630,7 +1627,7 @@
               <w:lang w:eastAsia="nl-NL"/>
             </w:rPr>
           </w:pPr>
-          <w:hyperlink w:anchor="_Toc459721255" w:history="1">
+          <w:hyperlink w:anchor="_Toc461534360" w:history="1">
             <w:r>
               <w:rPr>
                 <w:rStyle w:val="Hyperlink"/>
@@ -1672,7 +1669,7 @@
                 <w:noProof/>
                 <w:webHidden/>
               </w:rPr>
-              <w:instrText xml:space="preserve"> PAGEREF _Toc459721255 \h </w:instrText>
+              <w:instrText xml:space="preserve"> PAGEREF _Toc461534360 \h </w:instrText>
             </w:r>
             <w:r>
               <w:rPr>
@@ -1692,7 +1689,7 @@
                 <w:noProof/>
                 <w:webHidden/>
               </w:rPr>
-              <w:t>10</w:t>
+              <w:t>11</w:t>
             </w:r>
             <w:r>
               <w:rPr>
@@ -1716,7 +1713,7 @@
               <w:lang w:eastAsia="nl-NL"/>
             </w:rPr>
           </w:pPr>
-          <w:hyperlink w:anchor="_Toc459721256" w:history="1">
+          <w:hyperlink w:anchor="_Toc461534361" w:history="1">
             <w:r>
               <w:rPr>
                 <w:rStyle w:val="Hyperlink"/>
@@ -1758,7 +1755,7 @@
                 <w:noProof/>
                 <w:webHidden/>
               </w:rPr>
-              <w:instrText xml:space="preserve"> PAGEREF _Toc459721256 \h </w:instrText>
+              <w:instrText xml:space="preserve"> PAGEREF _Toc461534361 \h </w:instrText>
             </w:r>
             <w:r>
               <w:rPr>
@@ -1778,7 +1775,7 @@
                 <w:noProof/>
                 <w:webHidden/>
               </w:rPr>
-              <w:t>11</w:t>
+              <w:t>12</w:t>
             </w:r>
             <w:r>
               <w:rPr>
@@ -1802,7 +1799,7 @@
               <w:lang w:eastAsia="nl-NL"/>
             </w:rPr>
           </w:pPr>
-          <w:hyperlink w:anchor="_Toc459721257" w:history="1">
+          <w:hyperlink w:anchor="_Toc461534362" w:history="1">
             <w:r>
               <w:rPr>
                 <w:rStyle w:val="Hyperlink"/>
@@ -1844,7 +1841,7 @@
                 <w:noProof/>
                 <w:webHidden/>
               </w:rPr>
-              <w:instrText xml:space="preserve"> PAGEREF _Toc459721257 \h </w:instrText>
+              <w:instrText xml:space="preserve"> PAGEREF _Toc461534362 \h </w:instrText>
             </w:r>
             <w:r>
               <w:rPr>
@@ -1864,7 +1861,7 @@
                 <w:noProof/>
                 <w:webHidden/>
               </w:rPr>
-              <w:t>12</w:t>
+              <w:t>13</w:t>
             </w:r>
             <w:r>
               <w:rPr>
@@ -1888,7 +1885,7 @@
               <w:lang w:eastAsia="nl-NL"/>
             </w:rPr>
           </w:pPr>
-          <w:hyperlink w:anchor="_Toc459721258" w:history="1">
+          <w:hyperlink w:anchor="_Toc461534363" w:history="1">
             <w:r>
               <w:rPr>
                 <w:rStyle w:val="Hyperlink"/>
@@ -1930,7 +1927,7 @@
                 <w:noProof/>
                 <w:webHidden/>
               </w:rPr>
-              <w:instrText xml:space="preserve"> PAGEREF _Toc459721258 \h </w:instrText>
+              <w:instrText xml:space="preserve"> PAGEREF _Toc461534363 \h </w:instrText>
             </w:r>
             <w:r>
               <w:rPr>
@@ -1950,7 +1947,7 @@
                 <w:noProof/>
                 <w:webHidden/>
               </w:rPr>
-              <w:t>13</w:t>
+              <w:t>14</w:t>
             </w:r>
             <w:r>
               <w:rPr>
@@ -2089,11 +2086,12 @@
         </w:rPr>
       </w:pPr>
       <w:bookmarkStart w:id="3" w:name="_Toc441562654"/>
-      <w:bookmarkStart w:id="4" w:name="_Toc459721249"/>
+      <w:bookmarkStart w:id="4" w:name="_Toc461534354"/>
       <w:r>
         <w:rPr>
           <w:sz w:val="40"/>
         </w:rPr>
+        <w:lastRenderedPageBreak/>
         <w:t>Achtergrond</w:t>
       </w:r>
       <w:bookmarkEnd w:id="3"/>
@@ -2196,11 +2194,12 @@
         </w:rPr>
       </w:pPr>
       <w:bookmarkStart w:id="5" w:name="_Toc441562655"/>
-      <w:bookmarkStart w:id="6" w:name="_Toc459721250"/>
+      <w:bookmarkStart w:id="6" w:name="_Toc461534355"/>
       <w:r>
         <w:rPr>
           <w:sz w:val="40"/>
         </w:rPr>
+        <w:lastRenderedPageBreak/>
         <w:t>Projectresultaat</w:t>
       </w:r>
       <w:bookmarkEnd w:id="5"/>
@@ -2208,10 +2207,21 @@
     </w:p>
     <w:p/>
     <w:p>
-      <w:r>
+      <w:pPr>
+        <w:rPr>
+          <w:sz w:val="24"/>
+        </w:rPr>
+      </w:pPr>
+      <w:r>
+        <w:rPr>
+          <w:sz w:val="24"/>
+        </w:rPr>
         <w:t>Wat er bereikt moet worden met dit project is het promoteren van de olie dropjes, zodat mensen kunnen zien wat het is en waar je het kan kopen. Dit word gedaan door middel van een leuk spel dat over het olie dropje gaat. Ook moet de website erg klantvriendelijk zijn met een werkende database.</w:t>
       </w:r>
       <w:r>
+        <w:rPr>
+          <w:sz w:val="24"/>
+        </w:rPr>
         <w:t xml:space="preserve"> Het spel gaat eruit zien als het bestaande spel oil’s well. </w:t>
       </w:r>
     </w:p>
@@ -2253,11 +2263,12 @@
         </w:rPr>
       </w:pPr>
       <w:bookmarkStart w:id="7" w:name="_Toc441562656"/>
-      <w:bookmarkStart w:id="8" w:name="_Toc459721251"/>
+      <w:bookmarkStart w:id="8" w:name="_Toc461534356"/>
       <w:r>
         <w:rPr>
           <w:sz w:val="40"/>
         </w:rPr>
+        <w:lastRenderedPageBreak/>
         <w:t>Projectactiviteiten</w:t>
       </w:r>
       <w:bookmarkEnd w:id="7"/>
@@ -2346,52 +2357,243 @@
     </w:p>
     <w:p>
       <w:pPr>
+        <w:pStyle w:val="NoSpacing"/>
+        <w:rPr>
+          <w:b/>
+          <w:sz w:val="24"/>
+        </w:rPr>
+      </w:pPr>
+      <w:r>
+        <w:rPr>
+          <w:b/>
+          <w:sz w:val="24"/>
+        </w:rPr>
+        <w:t>Orientatie en analyseren</w:t>
+      </w:r>
+    </w:p>
+    <w:p>
+      <w:pPr>
+        <w:pStyle w:val="NoSpacing"/>
+        <w:rPr>
+          <w:b/>
+          <w:sz w:val="24"/>
+        </w:rPr>
+      </w:pPr>
+    </w:p>
+    <w:p>
+      <w:pPr>
         <w:rPr>
           <w:rFonts w:ascii="Calibri" w:hAnsi="Calibri"/>
-          <w:lang w:eastAsia="nl-NL"/>
-        </w:rPr>
-      </w:pPr>
-      <w:r>
-        <w:rPr>
+          <w:sz w:val="24"/>
+          <w:lang w:eastAsia="nl-NL"/>
+        </w:rPr>
+      </w:pPr>
+      <w:r>
+        <w:rPr>
+          <w:sz w:val="24"/>
+          <w:lang w:eastAsia="nl-NL"/>
+        </w:rPr>
+        <w:t>- Het maken van de kerntaken (1 uur)</w:t>
+      </w:r>
+    </w:p>
+    <w:p>
+      <w:pPr>
+        <w:rPr>
+          <w:rFonts w:ascii="Calibri" w:hAnsi="Calibri"/>
+          <w:sz w:val="24"/>
+          <w:lang w:eastAsia="nl-NL"/>
+        </w:rPr>
+      </w:pPr>
+      <w:r>
+        <w:rPr>
+          <w:sz w:val="24"/>
+          <w:lang w:eastAsia="nl-NL"/>
+        </w:rPr>
+        <w:t>- Het overleggen met de klant (10 uur)</w:t>
+      </w:r>
+    </w:p>
+    <w:p>
+      <w:pPr>
+        <w:rPr>
+          <w:b/>
+          <w:sz w:val="24"/>
+        </w:rPr>
+      </w:pPr>
+      <w:r>
+        <w:rPr>
+          <w:sz w:val="24"/>
+          <w:shd w:val="clear" w:color="auto" w:fill="FFFFFF"/>
+          <w:lang w:eastAsia="nl-NL"/>
+        </w:rPr>
+        <w:t>- Het aanpassen van de documentatie dmv de wijzigingsopdracht (</w:t>
+      </w:r>
+      <w:r>
+        <w:rPr>
+          <w:sz w:val="24"/>
+          <w:shd w:val="clear" w:color="auto" w:fill="FFFFFF"/>
+          <w:lang w:eastAsia="nl-NL"/>
+        </w:rPr>
+        <w:t>10</w:t>
+      </w:r>
+      <w:r>
+        <w:rPr>
+          <w:sz w:val="24"/>
+          <w:shd w:val="clear" w:color="auto" w:fill="FFFFFF"/>
+          <w:lang w:eastAsia="nl-NL"/>
+        </w:rPr>
+        <w:t xml:space="preserve"> uur)</w:t>
+      </w:r>
+      <w:r>
+        <w:rPr>
+          <w:sz w:val="24"/>
+          <w:shd w:val="clear" w:color="auto" w:fill="FFFF00"/>
+          <w:lang w:eastAsia="nl-NL"/>
+        </w:rPr>
+        <w:br/>
+      </w:r>
+      <w:r>
+        <w:rPr>
+          <w:sz w:val="24"/>
+          <w:shd w:val="clear" w:color="auto" w:fill="FFFFFF"/>
+          <w:lang w:eastAsia="nl-NL"/>
+        </w:rPr>
+        <w:t>                &gt; Het bespreken met de klant</w:t>
+      </w:r>
+      <w:r>
+        <w:rPr>
+          <w:sz w:val="24"/>
+          <w:shd w:val="clear" w:color="auto" w:fill="FFFFFF"/>
+          <w:lang w:eastAsia="nl-NL"/>
+        </w:rPr>
+        <w:br/>
+        <w:t>                &gt; Het aanpassen van de documentatie</w:t>
+      </w:r>
+      <w:r>
+        <w:rPr>
+          <w:sz w:val="24"/>
+          <w:shd w:val="clear" w:color="auto" w:fill="FFFFFF"/>
+          <w:lang w:eastAsia="nl-NL"/>
+        </w:rPr>
+        <w:br/>
+      </w:r>
+      <w:r>
+        <w:rPr>
+          <w:sz w:val="24"/>
+          <w:shd w:val="clear" w:color="auto" w:fill="FFFFFF"/>
+          <w:lang w:eastAsia="nl-NL"/>
+        </w:rPr>
+        <w:t>                &gt; Het bouwen van de website</w:t>
+      </w:r>
+      <w:r>
+        <w:rPr>
+          <w:sz w:val="24"/>
+          <w:shd w:val="clear" w:color="auto" w:fill="FFFFFF"/>
+          <w:lang w:eastAsia="nl-NL"/>
+        </w:rPr>
+        <w:br/>
+        <w:t>                &gt; H</w:t>
+      </w:r>
+      <w:r>
+        <w:rPr>
+          <w:sz w:val="24"/>
+          <w:shd w:val="clear" w:color="auto" w:fill="FFFFFF"/>
+          <w:lang w:eastAsia="nl-NL"/>
+        </w:rPr>
+        <w:t>et bouwen van het spel</w:t>
+      </w:r>
+      <w:r>
+        <w:rPr>
+          <w:sz w:val="24"/>
+          <w:shd w:val="clear" w:color="auto" w:fill="FFFFFF"/>
+          <w:lang w:eastAsia="nl-NL"/>
+        </w:rPr>
+        <w:br/>
+        <w:t>                &gt; Het presenteren van de aangepaste documentation</w:t>
+      </w:r>
+    </w:p>
+    <w:p>
+      <w:pPr>
+        <w:pStyle w:val="NoSpacing"/>
+        <w:rPr>
+          <w:b/>
+          <w:sz w:val="24"/>
+        </w:rPr>
+      </w:pPr>
+    </w:p>
+    <w:p>
+      <w:pPr>
+        <w:pStyle w:val="NoSpacing"/>
+        <w:rPr>
+          <w:b/>
+          <w:sz w:val="24"/>
+        </w:rPr>
+      </w:pPr>
+      <w:r>
+        <w:rPr>
+          <w:b/>
+          <w:sz w:val="24"/>
+        </w:rPr>
+        <w:t>Ontwerp</w:t>
+      </w:r>
+    </w:p>
+    <w:p>
+      <w:pPr>
+        <w:pStyle w:val="NoSpacing"/>
+        <w:rPr>
+          <w:b/>
+          <w:sz w:val="24"/>
+        </w:rPr>
+      </w:pPr>
+    </w:p>
+    <w:p>
+      <w:pPr>
+        <w:rPr>
+          <w:rFonts w:ascii="Calibri" w:hAnsi="Calibri"/>
+          <w:sz w:val="24"/>
+          <w:lang w:eastAsia="nl-NL"/>
+        </w:rPr>
+      </w:pPr>
+      <w:r>
+        <w:rPr>
+          <w:sz w:val="24"/>
           <w:lang w:eastAsia="nl-NL"/>
         </w:rPr>
         <w:t>- Het opstellen van een eisen- en wensenlijst door middel van het document van de opdracht en een gesprek met de klant</w:t>
       </w:r>
+      <w:r>
+        <w:rPr>
+          <w:sz w:val="24"/>
+          <w:lang w:eastAsia="nl-NL"/>
+        </w:rPr>
+        <w:t xml:space="preserve"> (2 uur)</w:t>
+      </w:r>
     </w:p>
     <w:p>
       <w:pPr>
         <w:rPr>
           <w:rFonts w:ascii="Calibri" w:hAnsi="Calibri"/>
-          <w:lang w:eastAsia="nl-NL"/>
-        </w:rPr>
-      </w:pPr>
-      <w:r>
-        <w:rPr>
-          <w:lang w:eastAsia="nl-NL"/>
-        </w:rPr>
-        <w:t>- Het opstellen van een plan van aanpak</w:t>
-      </w:r>
-      <w:r>
-        <w:rPr>
-          <w:lang w:eastAsia="nl-NL"/>
-        </w:rPr>
-        <w:t xml:space="preserve"> (2 uur)</w:t>
-      </w:r>
-      <w:r>
-        <w:rPr>
+          <w:sz w:val="24"/>
+          <w:lang w:eastAsia="nl-NL"/>
+        </w:rPr>
+      </w:pPr>
+      <w:r>
+        <w:rPr>
+          <w:sz w:val="24"/>
+          <w:lang w:eastAsia="nl-NL"/>
+        </w:rPr>
+        <w:t>- Het opstellen van een plan van aanpak (2 uur)</w:t>
+      </w:r>
+      <w:r>
+        <w:rPr>
+          <w:sz w:val="24"/>
           <w:lang w:eastAsia="nl-NL"/>
         </w:rPr>
         <w:br/>
-        <w:t>                &gt; Besprekingen met de klant</w:t>
-      </w:r>
-      <w:r>
-        <w:rPr>
-          <w:lang w:eastAsia="nl-NL"/>
-        </w:rPr>
-        <w:t xml:space="preserve"> </w:t>
-      </w:r>
-      <w:r>
-        <w:rPr>
+        <w:t xml:space="preserve">                &gt; Besprekingen met de klant </w:t>
+      </w:r>
+      <w:r>
+        <w:rPr>
+          <w:sz w:val="24"/>
           <w:lang w:eastAsia="nl-NL"/>
         </w:rPr>
         <w:br/>
@@ -2402,23 +2604,20 @@
       <w:pPr>
         <w:rPr>
           <w:rFonts w:ascii="Calibri" w:hAnsi="Calibri"/>
-          <w:lang w:eastAsia="nl-NL"/>
-        </w:rPr>
-      </w:pPr>
-      <w:r>
-        <w:rPr>
-          <w:lang w:eastAsia="nl-NL"/>
-        </w:rPr>
-        <w:t>- Het opstellen van een functioneel ontwerp</w:t>
-      </w:r>
-      <w:r>
-        <w:rPr>
-          <w:lang w:eastAsia="nl-NL"/>
-        </w:rPr>
-        <w:t xml:space="preserve"> (3 uur)</w:t>
-      </w:r>
-      <w:r>
-        <w:rPr>
+          <w:sz w:val="24"/>
+          <w:lang w:eastAsia="nl-NL"/>
+        </w:rPr>
+      </w:pPr>
+      <w:r>
+        <w:rPr>
+          <w:sz w:val="24"/>
+          <w:lang w:eastAsia="nl-NL"/>
+        </w:rPr>
+        <w:t>- Het opstellen van een functioneel ontwerp (3 uur)</w:t>
+      </w:r>
+      <w:r>
+        <w:rPr>
+          <w:sz w:val="24"/>
           <w:lang w:eastAsia="nl-NL"/>
         </w:rPr>
         <w:br/>
@@ -2426,6 +2625,7 @@
       </w:r>
       <w:r>
         <w:rPr>
+          <w:sz w:val="24"/>
           <w:lang w:eastAsia="nl-NL"/>
         </w:rPr>
         <w:br/>
@@ -2433,6 +2633,7 @@
       </w:r>
       <w:r>
         <w:rPr>
+          <w:sz w:val="24"/>
           <w:lang w:eastAsia="nl-NL"/>
         </w:rPr>
         <w:br/>
@@ -2443,23 +2644,20 @@
       <w:pPr>
         <w:rPr>
           <w:rFonts w:ascii="Calibri" w:hAnsi="Calibri"/>
-          <w:lang w:eastAsia="nl-NL"/>
-        </w:rPr>
-      </w:pPr>
-      <w:r>
-        <w:rPr>
-          <w:lang w:eastAsia="nl-NL"/>
-        </w:rPr>
-        <w:t>- Het opstellen van de vormgevingsdocumenten</w:t>
-      </w:r>
-      <w:r>
-        <w:rPr>
-          <w:lang w:eastAsia="nl-NL"/>
-        </w:rPr>
-        <w:t xml:space="preserve"> (2 uur)</w:t>
-      </w:r>
-      <w:r>
-        <w:rPr>
+          <w:sz w:val="24"/>
+          <w:lang w:eastAsia="nl-NL"/>
+        </w:rPr>
+      </w:pPr>
+      <w:r>
+        <w:rPr>
+          <w:sz w:val="24"/>
+          <w:lang w:eastAsia="nl-NL"/>
+        </w:rPr>
+        <w:t>- Het opstellen van de vormgevingsdocumenten (2 uur)</w:t>
+      </w:r>
+      <w:r>
+        <w:rPr>
+          <w:sz w:val="24"/>
           <w:lang w:eastAsia="nl-NL"/>
         </w:rPr>
         <w:br/>
@@ -2470,23 +2668,20 @@
       <w:pPr>
         <w:rPr>
           <w:rFonts w:ascii="Calibri" w:hAnsi="Calibri"/>
-          <w:lang w:eastAsia="nl-NL"/>
-        </w:rPr>
-      </w:pPr>
-      <w:r>
-        <w:rPr>
-          <w:lang w:eastAsia="nl-NL"/>
-        </w:rPr>
-        <w:t>- Het opstellen van het technisch ontwerp</w:t>
-      </w:r>
-      <w:r>
-        <w:rPr>
-          <w:lang w:eastAsia="nl-NL"/>
-        </w:rPr>
-        <w:t xml:space="preserve"> (1 uur)</w:t>
-      </w:r>
-      <w:r>
-        <w:rPr>
+          <w:sz w:val="24"/>
+          <w:lang w:eastAsia="nl-NL"/>
+        </w:rPr>
+      </w:pPr>
+      <w:r>
+        <w:rPr>
+          <w:sz w:val="24"/>
+          <w:lang w:eastAsia="nl-NL"/>
+        </w:rPr>
+        <w:t>- Het opstellen van het technisch ontwerp (1 uur)</w:t>
+      </w:r>
+      <w:r>
+        <w:rPr>
+          <w:sz w:val="24"/>
           <w:lang w:eastAsia="nl-NL"/>
         </w:rPr>
         <w:br/>
@@ -2497,23 +2692,20 @@
       <w:pPr>
         <w:rPr>
           <w:rFonts w:ascii="Calibri" w:hAnsi="Calibri"/>
-          <w:lang w:eastAsia="nl-NL"/>
-        </w:rPr>
-      </w:pPr>
-      <w:r>
-        <w:rPr>
-          <w:lang w:eastAsia="nl-NL"/>
-        </w:rPr>
-        <w:t>- Het opstellen van de beveiligingsdocumenten</w:t>
-      </w:r>
-      <w:r>
-        <w:rPr>
-          <w:lang w:eastAsia="nl-NL"/>
-        </w:rPr>
-        <w:t xml:space="preserve"> (1 uur)</w:t>
-      </w:r>
-      <w:r>
-        <w:rPr>
+          <w:sz w:val="24"/>
+          <w:lang w:eastAsia="nl-NL"/>
+        </w:rPr>
+      </w:pPr>
+      <w:r>
+        <w:rPr>
+          <w:sz w:val="24"/>
+          <w:lang w:eastAsia="nl-NL"/>
+        </w:rPr>
+        <w:t>- Het opstellen van de beveiligingsdocumenten (1 uur)</w:t>
+      </w:r>
+      <w:r>
+        <w:rPr>
+          <w:sz w:val="24"/>
           <w:lang w:eastAsia="nl-NL"/>
         </w:rPr>
         <w:br/>
@@ -2522,64 +2714,64 @@
     </w:p>
     <w:p>
       <w:pPr>
-        <w:rPr>
-          <w:rFonts w:ascii="Calibri" w:hAnsi="Calibri"/>
-          <w:lang w:eastAsia="nl-NL"/>
-        </w:rPr>
-      </w:pPr>
-      <w:r>
-        <w:rPr>
-          <w:lang w:eastAsia="nl-NL"/>
-        </w:rPr>
-        <w:t>- Het maken van de kerntaken</w:t>
-      </w:r>
-      <w:r>
-        <w:rPr>
-          <w:lang w:eastAsia="nl-NL"/>
-        </w:rPr>
-        <w:t xml:space="preserve"> (1 uur)</w:t>
-      </w:r>
-    </w:p>
-    <w:p>
-      <w:pPr>
-        <w:rPr>
-          <w:rFonts w:ascii="Calibri" w:hAnsi="Calibri"/>
-          <w:lang w:eastAsia="nl-NL"/>
-        </w:rPr>
-      </w:pPr>
-      <w:r>
-        <w:rPr>
-          <w:lang w:eastAsia="nl-NL"/>
-        </w:rPr>
-        <w:t>- Het overleggen met de klant</w:t>
-      </w:r>
-      <w:r>
-        <w:rPr>
-          <w:lang w:eastAsia="nl-NL"/>
-        </w:rPr>
-        <w:t xml:space="preserve"> (10 uur)</w:t>
-      </w:r>
-    </w:p>
-    <w:p>
-      <w:pPr>
-        <w:rPr>
-          <w:lang w:eastAsia="nl-NL"/>
-        </w:rPr>
-      </w:pPr>
-      <w:r>
-        <w:rPr>
-          <w:lang w:eastAsia="nl-NL"/>
-        </w:rPr>
-        <w:t>- Het maken van de website</w:t>
-      </w:r>
-      <w:r>
-        <w:rPr>
-          <w:lang w:eastAsia="nl-NL"/>
-        </w:rPr>
-        <w:t xml:space="preserve"> (5 uur)</w:t>
-      </w:r>
-      <w:r>
-        <w:rPr>
+        <w:pStyle w:val="NoSpacing"/>
+        <w:rPr>
+          <w:b/>
+          <w:sz w:val="24"/>
+        </w:rPr>
+      </w:pPr>
+    </w:p>
+    <w:p>
+      <w:pPr>
+        <w:pStyle w:val="NoSpacing"/>
+        <w:rPr>
+          <w:b/>
+          <w:sz w:val="24"/>
+        </w:rPr>
+      </w:pPr>
+    </w:p>
+    <w:p>
+      <w:pPr>
+        <w:pStyle w:val="NoSpacing"/>
+        <w:rPr>
+          <w:b/>
+          <w:sz w:val="24"/>
+        </w:rPr>
+      </w:pPr>
+      <w:r>
+        <w:rPr>
+          <w:b/>
+          <w:sz w:val="24"/>
+        </w:rPr>
+        <w:t>Bouwen</w:t>
+      </w:r>
+    </w:p>
+    <w:p>
+      <w:pPr>
+        <w:pStyle w:val="NoSpacing"/>
+        <w:rPr>
+          <w:b/>
+          <w:sz w:val="24"/>
+        </w:rPr>
+      </w:pPr>
+    </w:p>
+    <w:p>
+      <w:pPr>
+        <w:rPr>
+          <w:sz w:val="24"/>
+          <w:lang w:eastAsia="nl-NL"/>
+        </w:rPr>
+      </w:pPr>
+      <w:r>
+        <w:rPr>
+          <w:sz w:val="24"/>
+          <w:lang w:eastAsia="nl-NL"/>
+        </w:rPr>
+        <w:t>- Het maken van de website (10 uur)</w:t>
+      </w:r>
+      <w:r>
+        <w:rPr>
+          <w:sz w:val="24"/>
           <w:lang w:eastAsia="nl-NL"/>
         </w:rPr>
         <w:br/>
@@ -2587,6 +2779,7 @@
       </w:r>
       <w:r>
         <w:rPr>
+          <w:sz w:val="24"/>
           <w:lang w:eastAsia="nl-NL"/>
         </w:rPr>
         <w:br/>
@@ -2594,32 +2787,38 @@
       </w:r>
       <w:r>
         <w:rPr>
+          <w:sz w:val="24"/>
           <w:lang w:eastAsia="nl-NL"/>
         </w:rPr>
         <w:br/>
         <w:t>                &gt; Het programmeren van alle use-cases</w:t>
       </w:r>
-    </w:p>
-    <w:p>
-      <w:pPr>
-        <w:rPr>
-          <w:lang w:eastAsia="nl-NL"/>
-        </w:rPr>
-      </w:pPr>
-      <w:r>
-        <w:rPr>
-          <w:lang w:eastAsia="nl-NL"/>
-        </w:rPr>
-        <w:t>- Het maken van het spel</w:t>
-      </w:r>
-      <w:r>
-        <w:rPr>
-          <w:lang w:eastAsia="nl-NL"/>
-        </w:rPr>
-        <w:t xml:space="preserve"> (10 uur)</w:t>
-      </w:r>
-      <w:r>
-        <w:rPr>
+      <w:r>
+        <w:rPr>
+          <w:sz w:val="24"/>
+          <w:lang w:eastAsia="nl-NL"/>
+        </w:rPr>
+        <w:br/>
+        <w:t>                &gt; Bouwen van website</w:t>
+      </w:r>
+    </w:p>
+    <w:p>
+      <w:pPr>
+        <w:rPr>
+          <w:sz w:val="24"/>
+          <w:lang w:eastAsia="nl-NL"/>
+        </w:rPr>
+      </w:pPr>
+      <w:r>
+        <w:rPr>
+          <w:sz w:val="24"/>
+          <w:lang w:eastAsia="nl-NL"/>
+        </w:rPr>
+        <w:t>- Het maken van het spel (20 uur)</w:t>
+      </w:r>
+      <w:r>
+        <w:rPr>
+          <w:sz w:val="24"/>
           <w:lang w:eastAsia="nl-NL"/>
         </w:rPr>
         <w:br/>
@@ -2627,6 +2826,7 @@
       </w:r>
       <w:r>
         <w:rPr>
+          <w:sz w:val="24"/>
           <w:lang w:eastAsia="nl-NL"/>
         </w:rPr>
         <w:br/>
@@ -2634,84 +2834,225 @@
       </w:r>
       <w:r>
         <w:rPr>
+          <w:sz w:val="24"/>
           <w:lang w:eastAsia="nl-NL"/>
         </w:rPr>
         <w:br/>
-        <w:t>                &gt; Het</w:t>
-      </w:r>
-      <w:r>
-        <w:rPr>
-          <w:lang w:eastAsia="nl-NL"/>
-        </w:rPr>
-        <w:t xml:space="preserve"> programmeren van </w:t>
-      </w:r>
-      <w:r>
-        <w:rPr>
-          <w:lang w:eastAsia="nl-NL"/>
-        </w:rPr>
-        <w:t>alle use-cases</w:t>
-      </w:r>
-    </w:p>
-    <w:p>
-      <w:pPr>
-        <w:rPr>
-          <w:shd w:val="clear" w:color="auto" w:fill="FFFFFF"/>
-          <w:lang w:eastAsia="nl-NL"/>
-        </w:rPr>
-      </w:pPr>
-      <w:r>
-        <w:rPr>
-          <w:shd w:val="clear" w:color="auto" w:fill="FFFFFF"/>
-          <w:lang w:eastAsia="nl-NL"/>
-        </w:rPr>
-        <w:t>- Het aanpassen van de documentatie dmv de wijzigingsopdracht</w:t>
-      </w:r>
-      <w:r>
-        <w:rPr>
-          <w:shd w:val="clear" w:color="auto" w:fill="FFFFFF"/>
-          <w:lang w:eastAsia="nl-NL"/>
-        </w:rPr>
-        <w:t xml:space="preserve"> (5 uur)</w:t>
-      </w:r>
-      <w:r>
-        <w:rPr>
-          <w:shd w:val="clear" w:color="auto" w:fill="FFFF00"/>
+        <w:t>                &gt; Het programmeren van alle use-cases</w:t>
+      </w:r>
+      <w:r>
+        <w:rPr>
+          <w:sz w:val="24"/>
           <w:lang w:eastAsia="nl-NL"/>
         </w:rPr>
         <w:br/>
-      </w:r>
-      <w:r>
-        <w:rPr>
-          <w:shd w:val="clear" w:color="auto" w:fill="FFFFFF"/>
-          <w:lang w:eastAsia="nl-NL"/>
-        </w:rPr>
-        <w:t>                &gt; Het bespreken met de klant</w:t>
-      </w:r>
-      <w:r>
-        <w:rPr>
-          <w:shd w:val="clear" w:color="auto" w:fill="FFFFFF"/>
+        <w:t>                &gt; Bouwen van het spel</w:t>
+      </w:r>
+    </w:p>
+    <w:p>
+      <w:pPr>
+        <w:pStyle w:val="NoSpacing"/>
+        <w:rPr>
+          <w:b/>
+          <w:sz w:val="24"/>
+        </w:rPr>
+      </w:pPr>
+    </w:p>
+    <w:p>
+      <w:pPr>
+        <w:pStyle w:val="NoSpacing"/>
+        <w:rPr>
+          <w:b/>
+          <w:sz w:val="24"/>
+        </w:rPr>
+      </w:pPr>
+    </w:p>
+    <w:p>
+      <w:pPr>
+        <w:pStyle w:val="NoSpacing"/>
+        <w:rPr>
+          <w:b/>
+          <w:sz w:val="24"/>
+        </w:rPr>
+      </w:pPr>
+      <w:r>
+        <w:rPr>
+          <w:b/>
+          <w:sz w:val="24"/>
+        </w:rPr>
+        <w:t>Testen</w:t>
+      </w:r>
+    </w:p>
+    <w:p>
+      <w:pPr>
+        <w:pStyle w:val="NoSpacing"/>
+        <w:rPr>
+          <w:b/>
+          <w:sz w:val="24"/>
+        </w:rPr>
+      </w:pPr>
+    </w:p>
+    <w:p>
+      <w:pPr>
+        <w:rPr>
+          <w:sz w:val="24"/>
+          <w:lang w:eastAsia="nl-NL"/>
+        </w:rPr>
+      </w:pPr>
+      <w:r>
+        <w:rPr>
+          <w:sz w:val="24"/>
+          <w:lang w:eastAsia="nl-NL"/>
+        </w:rPr>
+        <w:t xml:space="preserve">- Het </w:t>
+      </w:r>
+      <w:r>
+        <w:rPr>
+          <w:sz w:val="24"/>
+          <w:lang w:eastAsia="nl-NL"/>
+        </w:rPr>
+        <w:t xml:space="preserve">testen van de website </w:t>
+      </w:r>
+      <w:r>
+        <w:rPr>
+          <w:sz w:val="24"/>
+          <w:lang w:eastAsia="nl-NL"/>
+        </w:rPr>
+        <w:t>(</w:t>
+      </w:r>
+      <w:r>
+        <w:rPr>
+          <w:sz w:val="24"/>
+          <w:lang w:eastAsia="nl-NL"/>
+        </w:rPr>
+        <w:t>3</w:t>
+      </w:r>
+      <w:r>
+        <w:rPr>
+          <w:sz w:val="24"/>
+          <w:lang w:eastAsia="nl-NL"/>
+        </w:rPr>
+        <w:t xml:space="preserve"> uur)</w:t>
+      </w:r>
+      <w:r>
+        <w:rPr>
+          <w:sz w:val="24"/>
           <w:lang w:eastAsia="nl-NL"/>
         </w:rPr>
         <w:br/>
-        <w:t>                &gt; Het aanpassen van de documentatie</w:t>
-      </w:r>
-      <w:r>
-        <w:rPr>
-          <w:shd w:val="clear" w:color="auto" w:fill="FFFFFF"/>
+        <w:t xml:space="preserve">                &gt; </w:t>
+      </w:r>
+      <w:r>
+        <w:rPr>
+          <w:sz w:val="24"/>
+          <w:lang w:eastAsia="nl-NL"/>
+        </w:rPr>
+        <w:t>Testen van alle scenario’s</w:t>
+      </w:r>
+      <w:r>
+        <w:rPr>
+          <w:sz w:val="24"/>
           <w:lang w:eastAsia="nl-NL"/>
         </w:rPr>
         <w:br/>
-        <w:t>                &gt; Het presenteren van de aangepaste documentati</w:t>
-      </w:r>
-      <w:r>
-        <w:rPr>
-          <w:shd w:val="clear" w:color="auto" w:fill="FFFFFF"/>
-          <w:lang w:eastAsia="nl-NL"/>
-        </w:rPr>
-        <w:t>on</w:t>
-      </w:r>
-    </w:p>
-    <w:p/>
+        <w:t xml:space="preserve">                &gt; </w:t>
+      </w:r>
+      <w:r>
+        <w:rPr>
+          <w:sz w:val="24"/>
+          <w:lang w:eastAsia="nl-NL"/>
+        </w:rPr>
+        <w:t>Testen van acceptatietesten</w:t>
+      </w:r>
+    </w:p>
+    <w:p>
+      <w:pPr>
+        <w:rPr>
+          <w:sz w:val="24"/>
+          <w:lang w:eastAsia="nl-NL"/>
+        </w:rPr>
+      </w:pPr>
+      <w:r>
+        <w:rPr>
+          <w:sz w:val="24"/>
+          <w:lang w:eastAsia="nl-NL"/>
+        </w:rPr>
+        <w:t xml:space="preserve">- Het </w:t>
+      </w:r>
+      <w:r>
+        <w:rPr>
+          <w:sz w:val="24"/>
+          <w:lang w:eastAsia="nl-NL"/>
+        </w:rPr>
+        <w:t xml:space="preserve">testen van het spel </w:t>
+      </w:r>
+      <w:r>
+        <w:rPr>
+          <w:sz w:val="24"/>
+          <w:lang w:eastAsia="nl-NL"/>
+        </w:rPr>
+        <w:t>(</w:t>
+      </w:r>
+      <w:r>
+        <w:rPr>
+          <w:sz w:val="24"/>
+          <w:lang w:eastAsia="nl-NL"/>
+        </w:rPr>
+        <w:t>5</w:t>
+      </w:r>
+      <w:r>
+        <w:rPr>
+          <w:sz w:val="24"/>
+          <w:lang w:eastAsia="nl-NL"/>
+        </w:rPr>
+        <w:t xml:space="preserve"> uur)</w:t>
+      </w:r>
+      <w:r>
+        <w:rPr>
+          <w:sz w:val="24"/>
+          <w:lang w:eastAsia="nl-NL"/>
+        </w:rPr>
+        <w:br/>
+        <w:t xml:space="preserve">                &gt; </w:t>
+      </w:r>
+      <w:r>
+        <w:rPr>
+          <w:sz w:val="24"/>
+          <w:lang w:eastAsia="nl-NL"/>
+        </w:rPr>
+        <w:t>Testen van alle scenario’s</w:t>
+      </w:r>
+      <w:r>
+        <w:rPr>
+          <w:sz w:val="24"/>
+          <w:lang w:eastAsia="nl-NL"/>
+        </w:rPr>
+        <w:br/>
+        <w:t xml:space="preserve">                &gt; </w:t>
+      </w:r>
+      <w:r>
+        <w:rPr>
+          <w:sz w:val="24"/>
+          <w:lang w:eastAsia="nl-NL"/>
+        </w:rPr>
+        <w:t>Testen van acceptatietesten</w:t>
+      </w:r>
+    </w:p>
+    <w:p/>
+    <w:p/>
+    <w:p/>
+    <w:p/>
+    <w:p/>
+    <w:p/>
+    <w:p/>
+    <w:p/>
+    <w:p/>
+    <w:p/>
+    <w:p/>
+    <w:p>
+      <w:bookmarkStart w:id="9" w:name="_GoBack"/>
+      <w:bookmarkEnd w:id="9"/>
+    </w:p>
     <w:p>
       <w:pPr>
         <w:pStyle w:val="Heading1"/>
@@ -2724,25 +3065,45 @@
           <w:sz w:val="40"/>
         </w:rPr>
       </w:pPr>
-      <w:bookmarkStart w:id="9" w:name="_Toc441562657"/>
-      <w:bookmarkStart w:id="10" w:name="_Toc459721252"/>
+      <w:bookmarkStart w:id="10" w:name="_Toc441562657"/>
+      <w:bookmarkStart w:id="11" w:name="_Toc461534357"/>
       <w:r>
         <w:rPr>
           <w:sz w:val="40"/>
         </w:rPr>
+        <w:lastRenderedPageBreak/>
         <w:t>Projectgrenzen</w:t>
       </w:r>
-      <w:bookmarkEnd w:id="9"/>
       <w:bookmarkEnd w:id="10"/>
-    </w:p>
-    <w:p/>
-    <w:p>
-      <w:r>
-        <w:t xml:space="preserve">Wat gedaan moet worden in dit project staat bij hoofdstuk 4 (projectactiviteiten), we gaan alle activiteiten maken totdat het werkt. De deadline van dit project is zie planning. Wanner deze deadline gehaald is kan de website onderhouden worden door een aangegeven administratiebeheer en het spel kan gespeeld worden zonder problemen. </w:t>
-      </w:r>
-    </w:p>
-    <w:p/>
-    <w:p/>
+      <w:bookmarkEnd w:id="11"/>
+    </w:p>
+    <w:p/>
+    <w:p>
+      <w:pPr>
+        <w:rPr>
+          <w:sz w:val="24"/>
+        </w:rPr>
+      </w:pPr>
+      <w:r>
+        <w:rPr>
+          <w:sz w:val="24"/>
+        </w:rPr>
+        <w:t xml:space="preserve">Wat gedaan moet worden in dit project staat bij hoofdstuk 4 (projectactiviteiten), we gaan alle activiteiten maken totdat het werkt. </w:t>
+      </w:r>
+      <w:r>
+        <w:rPr>
+          <w:sz w:val="24"/>
+        </w:rPr>
+        <w:t>De website en het spel worden nadat het af is niet ondergehouden te worden. De website moet niet online staan.</w:t>
+      </w:r>
+    </w:p>
+    <w:p>
+      <w:pPr>
+        <w:rPr>
+          <w:sz w:val="24"/>
+        </w:rPr>
+      </w:pPr>
+    </w:p>
     <w:p/>
     <w:p/>
     <w:p/>
@@ -2779,16 +3140,17 @@
           <w:sz w:val="40"/>
         </w:rPr>
       </w:pPr>
-      <w:bookmarkStart w:id="11" w:name="_Toc441562658"/>
-      <w:bookmarkStart w:id="12" w:name="_Toc459721253"/>
+      <w:bookmarkStart w:id="12" w:name="_Toc441562658"/>
+      <w:bookmarkStart w:id="13" w:name="_Toc461534358"/>
       <w:r>
         <w:rPr>
           <w:sz w:val="40"/>
         </w:rPr>
+        <w:lastRenderedPageBreak/>
         <w:t>Tussenresultaten</w:t>
       </w:r>
-      <w:bookmarkEnd w:id="11"/>
       <w:bookmarkEnd w:id="12"/>
+      <w:bookmarkEnd w:id="13"/>
     </w:p>
     <w:p/>
     <w:p>
@@ -2901,7 +3263,7 @@
         </w:numPr>
       </w:pPr>
       <w:r>
-        <w:t>Werkende website</w:t>
+        <w:t>Bouwen van een werkende website</w:t>
       </w:r>
     </w:p>
     <w:p>
@@ -2913,7 +3275,7 @@
         </w:numPr>
       </w:pPr>
       <w:r>
-        <w:t>Werkende spel</w:t>
+        <w:t>Bouwen van een werkend spel</w:t>
       </w:r>
     </w:p>
     <w:p/>
@@ -2949,21 +3311,28 @@
           <w:sz w:val="40"/>
         </w:rPr>
       </w:pPr>
-      <w:bookmarkStart w:id="13" w:name="_Toc441562659"/>
-      <w:bookmarkStart w:id="14" w:name="_Toc459721254"/>
+      <w:bookmarkStart w:id="14" w:name="_Toc441562659"/>
+      <w:bookmarkStart w:id="15" w:name="_Toc461534359"/>
       <w:r>
         <w:rPr>
           <w:sz w:val="40"/>
         </w:rPr>
+        <w:lastRenderedPageBreak/>
         <w:t>Kwaliteit</w:t>
       </w:r>
-      <w:bookmarkEnd w:id="13"/>
       <w:bookmarkEnd w:id="14"/>
-    </w:p>
-    <w:p/>
-    <w:p>
-      <w:r>
-        <w:t>Voor dit project worden verschillende programma’s gebruikt zodat de website en het spel er goed uit ziet en goed werkt. Word is gebruikt om alles te documenteren. Visual paradigm wordt gebruikt om te zien wat alle personen (klant, beheerder, enzovoort) allemaal kunnen doen. Brackets wordt gebruikt om alle code te schrijven. Voor de database wordt mysql workbench en myphpadmin</w:t>
+      <w:bookmarkEnd w:id="15"/>
+    </w:p>
+    <w:p/>
+    <w:p>
+      <w:r>
+        <w:t>Voor dit project worden verschillende programma’s gebruikt zodat de website en het spel er goed uit ziet en goed werkt. Word is gebruikt om alles te documenteren</w:t>
+      </w:r>
+      <w:r>
+        <w:t xml:space="preserve"> en ik gebruik RoelGrit projectmanagment boek als handleiding.</w:t>
+      </w:r>
+      <w:r>
+        <w:t>. Visual paradigm wordt gebruikt om te zien wat alle personen (klant, beheerder, enzovoort) allemaal kunnen doen. Brackets wordt gebruikt om alle code te schrijven. Voor de database wordt mysql workbench en myphpadmin</w:t>
       </w:r>
       <w:r>
         <w:t xml:space="preserve"> gebruikt</w:t>
@@ -2972,17 +3341,31 @@
         <w:t>. Het spel wordt gemaakt in Unity.</w:t>
       </w:r>
     </w:p>
-    <w:p/>
-    <w:p>
-      <w:r>
-        <w:t>http://wiki.unity3d.com/index.php/Csharp_Coding_Guidelines</w:t>
-      </w:r>
-      <w:bookmarkStart w:id="15" w:name="_GoBack"/>
-      <w:bookmarkEnd w:id="15"/>
-    </w:p>
-    <w:p/>
-    <w:p/>
-    <w:p/>
+    <w:p>
+      <w:r>
+        <w:t>Voor het spel ik gebruik de Unity code standaard.</w:t>
+      </w:r>
+    </w:p>
+    <w:p>
+      <w:hyperlink r:id="rId10" w:history="1">
+        <w:r>
+          <w:rPr>
+            <w:rStyle w:val="Hyperlink"/>
+          </w:rPr>
+          <w:t>http://wiki.unity3d.com/index.php/Csharp_Coding_Guidelines</w:t>
+        </w:r>
+      </w:hyperlink>
+    </w:p>
+    <w:p>
+      <w:r>
+        <w:t xml:space="preserve">Voor de website gebruik ik de PHP code standaard. </w:t>
+      </w:r>
+    </w:p>
+    <w:p>
+      <w:r>
+        <w:t>http://www.php-fig.org/psr/psr-1/</w:t>
+      </w:r>
+    </w:p>
     <w:p/>
     <w:p/>
     <w:p/>
@@ -3016,11 +3399,12 @@
         </w:rPr>
       </w:pPr>
       <w:bookmarkStart w:id="16" w:name="_Toc441562660"/>
-      <w:bookmarkStart w:id="17" w:name="_Toc459721255"/>
+      <w:bookmarkStart w:id="17" w:name="_Toc461534360"/>
       <w:r>
         <w:rPr>
           <w:sz w:val="40"/>
         </w:rPr>
+        <w:lastRenderedPageBreak/>
         <w:t>Projectorganisatie</w:t>
       </w:r>
       <w:bookmarkEnd w:id="16"/>
@@ -3244,11 +3628,12 @@
         </w:rPr>
       </w:pPr>
       <w:bookmarkStart w:id="18" w:name="_Toc441562661"/>
-      <w:bookmarkStart w:id="19" w:name="_Toc459721256"/>
+      <w:bookmarkStart w:id="19" w:name="_Toc461534361"/>
       <w:r>
         <w:rPr>
           <w:sz w:val="40"/>
         </w:rPr>
+        <w:lastRenderedPageBreak/>
         <w:t>Planning</w:t>
       </w:r>
       <w:bookmarkEnd w:id="18"/>
@@ -4147,11 +4532,12 @@
         </w:rPr>
       </w:pPr>
       <w:bookmarkStart w:id="20" w:name="_Toc441562662"/>
-      <w:bookmarkStart w:id="21" w:name="_Toc459721257"/>
+      <w:bookmarkStart w:id="21" w:name="_Toc461534362"/>
       <w:r>
         <w:rPr>
           <w:sz w:val="40"/>
         </w:rPr>
+        <w:lastRenderedPageBreak/>
         <w:t>Kosten en baten</w:t>
       </w:r>
       <w:bookmarkEnd w:id="20"/>
@@ -4207,11 +4593,12 @@
         </w:rPr>
       </w:pPr>
       <w:bookmarkStart w:id="22" w:name="_Toc441562663"/>
-      <w:bookmarkStart w:id="23" w:name="_Toc459721258"/>
+      <w:bookmarkStart w:id="23" w:name="_Toc461534363"/>
       <w:r>
         <w:rPr>
           <w:sz w:val="40"/>
         </w:rPr>
+        <w:lastRenderedPageBreak/>
         <w:t>Risico’s</w:t>
       </w:r>
       <w:bookmarkEnd w:id="22"/>
@@ -4310,7 +4697,7 @@
       </w:r>
     </w:p>
     <w:sectPr>
-      <w:headerReference w:type="default" r:id="rId10"/>
+      <w:headerReference w:type="default" r:id="rId11"/>
       <w:pgSz w:w="11906" w:h="16838"/>
       <w:pgMar w:top="1417" w:right="1417" w:bottom="1417" w:left="1417" w:header="708" w:footer="708" w:gutter="0"/>
       <w:cols w:space="708"/>
@@ -4410,7 +4797,7 @@
         <w:rFonts w:ascii="Symbol" w:hAnsi="Symbol" w:hint="default"/>
       </w:rPr>
     </w:lvl>
-    <w:lvl w:ilvl="1" w:tplc="04130003" w:tentative="1">
+    <w:lvl w:ilvl="1" w:tplc="04130003">
       <w:start w:val="1"/>
       <w:numFmt w:val="bullet"/>
       <w:lvlText w:val="o"/>
@@ -5639,6 +6026,25 @@
       <w:lang w:eastAsia="nl-NL"/>
     </w:rPr>
   </w:style>
+  <w:style w:type="paragraph" w:styleId="Caption">
+    <w:name w:val="caption"/>
+    <w:basedOn w:val="Normal"/>
+    <w:next w:val="Normal"/>
+    <w:uiPriority w:val="35"/>
+    <w:unhideWhenUsed/>
+    <w:qFormat/>
+    <w:rsid w:val="00FD7E52"/>
+    <w:pPr>
+      <w:spacing w:after="200" w:line="240" w:lineRule="auto"/>
+    </w:pPr>
+    <w:rPr>
+      <w:i/>
+      <w:iCs/>
+      <w:color w:val="44546A" w:themeColor="text2"/>
+      <w:sz w:val="18"/>
+      <w:szCs w:val="18"/>
+    </w:rPr>
+  </w:style>
 </w:styles>
 </file>
 
@@ -5908,7 +6314,7 @@
 </file>
 
 <file path=customXml/itemProps1.xml><?xml version="1.0" encoding="utf-8"?>
-<ds:datastoreItem xmlns:ds="http://schemas.openxmlformats.org/officeDocument/2006/customXml" ds:itemID="{0EFEDFDC-2DE7-44D9-B5A8-8186D4BDDBC3}">
+<ds:datastoreItem xmlns:ds="http://schemas.openxmlformats.org/officeDocument/2006/customXml" ds:itemID="{DE8FE6CD-F7B6-4878-8BA8-FE3C6016DBCD}">
   <ds:schemaRefs>
     <ds:schemaRef ds:uri="http://schemas.openxmlformats.org/officeDocument/2006/bibliography"/>
   </ds:schemaRefs>
